--- a/12_02_2019_1549984819.docx
+++ b/12_02_2019_1549984819.docx
@@ -12,12 +12,16 @@
           <w:rFonts w:eastAsia="Courier"/>
           <w:sz w:val="28"/>
           <w:szCs w:val="28"/>
-        </w:rPr>
-      </w:pPr>
+          <w:highlight w:val="yellow"/>
+        </w:rPr>
+      </w:pPr>
+      <w:bookmarkStart w:id="0" w:name="_GoBack"/>
+      <w:bookmarkEnd w:id="0"/>
       <w:r>
         <w:rPr>
           <w:sz w:val="28"/>
           <w:szCs w:val="28"/>
+          <w:highlight w:val="yellow"/>
         </w:rPr>
         <w:t xml:space="preserve">Написать функцию, которая получает матрицу и номер столбца и меняет знак элементов этого столбца на противоположный. Использовать функцию для преобразования некоторой действительной матрицы размером 4х5. </w:t>
       </w:r>
@@ -34,8 +38,6 @@
           <w:szCs w:val="28"/>
         </w:rPr>
       </w:pPr>
-      <w:bookmarkStart w:id="0" w:name="_GoBack"/>
-      <w:bookmarkEnd w:id="0"/>
       <w:r>
         <w:rPr>
           <w:sz w:val="28"/>

--- a/12_02_2019_1549984819.docx
+++ b/12_02_2019_1549984819.docx
@@ -15,8 +15,6 @@
           <w:highlight w:val="yellow"/>
         </w:rPr>
       </w:pPr>
-      <w:bookmarkStart w:id="0" w:name="_GoBack"/>
-      <w:bookmarkEnd w:id="0"/>
       <w:r>
         <w:rPr>
           <w:sz w:val="28"/>
@@ -36,6 +34,7 @@
           <w:rFonts w:eastAsia="Courier"/>
           <w:sz w:val="28"/>
           <w:szCs w:val="28"/>
+          <w:highlight w:val="yellow"/>
         </w:rPr>
       </w:pPr>
       <w:r>
@@ -50,6 +49,7 @@
           <w:rFonts w:eastAsia="Courier"/>
           <w:sz w:val="28"/>
           <w:szCs w:val="28"/>
+          <w:highlight w:val="yellow"/>
         </w:rPr>
         <w:t>Написать функции и протестировать их в основной программе. Функции печатают фигуры и используют параметры по умолчанию. Параметры по умолчанию определяют, каким символом печатается фигура и является ли она заполненной или печатается только рамка фигуры.</w:t>
       </w:r>
@@ -99,7 +99,7 @@
                     </pic:cNvPicPr>
                   </pic:nvPicPr>
                   <pic:blipFill>
-                    <a:blip r:embed="rId5">
+                    <a:blip r:embed="rId6">
                       <a:extLst>
                         <a:ext uri="{28A0092B-C50C-407E-A947-70E740481C1C}">
                           <a14:useLocalDpi xmlns:a14="http://schemas.microsoft.com/office/drawing/2010/main" val="0"/>
@@ -147,17 +147,20 @@
         <w:rPr>
           <w:sz w:val="28"/>
           <w:szCs w:val="28"/>
-        </w:rPr>
-      </w:pPr>
-    </w:p>
-    <w:p>
-      <w:pPr>
-        <w:ind w:left="540"/>
-        <w:rPr>
-          <w:sz w:val="28"/>
-          <w:szCs w:val="28"/>
-        </w:rPr>
-      </w:pPr>
+          <w:lang w:val="en-US"/>
+        </w:rPr>
+      </w:pPr>
+    </w:p>
+    <w:p>
+      <w:pPr>
+        <w:ind w:left="540"/>
+        <w:rPr>
+          <w:sz w:val="28"/>
+          <w:szCs w:val="28"/>
+        </w:rPr>
+      </w:pPr>
+      <w:bookmarkStart w:id="0" w:name="_GoBack"/>
+      <w:bookmarkEnd w:id="0"/>
     </w:p>
     <w:p>
       <w:pPr>
@@ -440,8 +443,8 @@
     </w:p>
     <w:p/>
     <w:sectPr>
-      <w:pgSz w:w="11906" w:h="16838"/>
-      <w:pgMar w:top="1134" w:right="850" w:bottom="1134" w:left="1701" w:header="708" w:footer="708" w:gutter="0"/>
+      <w:pgSz w:w="16838" w:h="11906" w:orient="landscape"/>
+      <w:pgMar w:top="1701" w:right="1134" w:bottom="850" w:left="1134" w:header="708" w:footer="708" w:gutter="0"/>
       <w:cols w:space="708"/>
       <w:docGrid w:linePitch="360"/>
     </w:sectPr>
@@ -1267,4 +1270,16 @@
     </a:ext>
   </a:extLst>
 </a:theme>
+</file>
+
+<file path=customXml/item1.xml><?xml version="1.0" encoding="utf-8"?>
+<b:Sources xmlns:b="http://schemas.openxmlformats.org/officeDocument/2006/bibliography" xmlns="http://schemas.openxmlformats.org/officeDocument/2006/bibliography" SelectedStyle="\APASixthEditionOfficeOnline.xsl" StyleName="APA" Version="6"/>
+</file>
+
+<file path=customXml/itemProps1.xml><?xml version="1.0" encoding="utf-8"?>
+<ds:datastoreItem xmlns:ds="http://schemas.openxmlformats.org/officeDocument/2006/customXml" ds:itemID="{FBD3D5A4-D11F-45B1-A62A-3BE1D0CAF913}">
+  <ds:schemaRefs>
+    <ds:schemaRef ds:uri="http://schemas.openxmlformats.org/officeDocument/2006/bibliography"/>
+  </ds:schemaRefs>
+</ds:datastoreItem>
 </file>